--- a/3. Servlets/Notes/1. Servlet Steps.docx
+++ b/3. Servlets/Notes/1. Servlet Steps.docx
@@ -1407,7 +1407,23 @@
           <w:sz w:val="48"/>
           <w:szCs w:val="48"/>
         </w:rPr>
-        <w:t>becm19_Workspace</w:t>
+        <w:t>becm</w:t>
+      </w:r>
+      <w:r>
+        <w:rPr>
+          <w:rFonts w:asciiTheme="majorHAnsi" w:hAnsiTheme="majorHAnsi"/>
+          <w:sz w:val="48"/>
+          <w:szCs w:val="48"/>
+        </w:rPr>
+        <w:t>e1820</w:t>
+      </w:r>
+      <w:r>
+        <w:rPr>
+          <w:rFonts w:asciiTheme="majorHAnsi" w:hAnsiTheme="majorHAnsi"/>
+          <w:sz w:val="48"/>
+          <w:szCs w:val="48"/>
+        </w:rPr>
+        <w:t>_Workspace</w:t>
       </w:r>
       <w:r>
         <w:rPr>
@@ -1926,7 +1942,53 @@
           <w:sz w:val="48"/>
           <w:szCs w:val="48"/>
         </w:rPr>
-        <w:t>It’s a Collection of .class file</w:t>
+        <w:t>It’s a c</w:t>
+      </w:r>
+      <w:r>
+        <w:rPr>
+          <w:rFonts w:asciiTheme="majorHAnsi" w:hAnsiTheme="majorHAnsi"/>
+          <w:sz w:val="48"/>
+          <w:szCs w:val="48"/>
+        </w:rPr>
+        <w:t xml:space="preserve">ollection of </w:t>
+      </w:r>
+    </w:p>
+    <w:p>
+      <w:pPr>
+        <w:pStyle w:val="ListParagraph"/>
+        <w:spacing w:after="0" w:line="240" w:lineRule="auto"/>
+        <w:ind w:left="0" w:firstLine="720"/>
+        <w:rPr>
+          <w:rFonts w:asciiTheme="majorHAnsi" w:hAnsiTheme="majorHAnsi"/>
+          <w:sz w:val="48"/>
+          <w:szCs w:val="48"/>
+        </w:rPr>
+      </w:pPr>
+      <w:bookmarkStart w:id="0" w:name="_GoBack"/>
+      <w:bookmarkEnd w:id="0"/>
+      <w:r>
+        <w:rPr>
+          <w:rFonts w:asciiTheme="majorHAnsi" w:hAnsiTheme="majorHAnsi"/>
+          <w:sz w:val="48"/>
+          <w:szCs w:val="48"/>
+        </w:rPr>
+        <w:t>Packages</w:t>
+      </w:r>
+      <w:r>
+        <w:rPr>
+          <w:rFonts w:asciiTheme="majorHAnsi" w:hAnsiTheme="majorHAnsi"/>
+          <w:sz w:val="48"/>
+          <w:szCs w:val="48"/>
+        </w:rPr>
+        <w:t xml:space="preserve"> and corresponding </w:t>
+      </w:r>
+      <w:r>
+        <w:rPr>
+          <w:rFonts w:asciiTheme="majorHAnsi" w:hAnsiTheme="majorHAnsi"/>
+          <w:sz w:val="48"/>
+          <w:szCs w:val="48"/>
+        </w:rPr>
+        <w:t>.class file</w:t>
       </w:r>
       <w:r>
         <w:rPr>
@@ -2123,10 +2185,32 @@
           <w:sz w:val="48"/>
           <w:szCs w:val="48"/>
         </w:rPr>
-        <w:t>becm19_Workspace</w:t>
-      </w:r>
-      <w:bookmarkStart w:id="0" w:name="_GoBack"/>
-      <w:bookmarkEnd w:id="0"/>
+        <w:t xml:space="preserve"> </w:t>
+      </w:r>
+      <w:r>
+        <w:rPr>
+          <w:rFonts w:asciiTheme="majorHAnsi" w:hAnsiTheme="majorHAnsi"/>
+          <w:sz w:val="48"/>
+          <w:szCs w:val="48"/>
+        </w:rPr>
+        <w:t>becm</w:t>
+      </w:r>
+      <w:r>
+        <w:rPr>
+          <w:rFonts w:asciiTheme="majorHAnsi" w:hAnsiTheme="majorHAnsi"/>
+          <w:sz w:val="48"/>
+          <w:szCs w:val="48"/>
+        </w:rPr>
+        <w:t>e1820</w:t>
+      </w:r>
+      <w:r>
+        <w:rPr>
+          <w:rFonts w:asciiTheme="majorHAnsi" w:hAnsiTheme="majorHAnsi"/>
+          <w:sz w:val="48"/>
+          <w:szCs w:val="48"/>
+        </w:rPr>
+        <w:t>_Workspace</w:t>
+      </w:r>
       <w:r>
         <w:rPr>
           <w:rFonts w:asciiTheme="majorHAnsi" w:hAnsiTheme="majorHAnsi"/>
@@ -6110,7 +6194,7 @@
 </file>
 
 <file path=customXml/itemProps1.xml><?xml version="1.0" encoding="utf-8"?>
-<ds:datastoreItem xmlns:ds="http://schemas.openxmlformats.org/officeDocument/2006/customXml" ds:itemID="{9F0B965E-3AD3-4292-B638-B61E8C5E008C}">
+<ds:datastoreItem xmlns:ds="http://schemas.openxmlformats.org/officeDocument/2006/customXml" ds:itemID="{CF38CD8F-437B-427F-A414-F0ED4CD3F734}">
   <ds:schemaRefs>
     <ds:schemaRef ds:uri="http://schemas.openxmlformats.org/officeDocument/2006/bibliography"/>
   </ds:schemaRefs>

--- a/3. Servlets/Notes/1. Servlet Steps.docx
+++ b/3. Servlets/Notes/1. Servlet Steps.docx
@@ -1046,24 +1046,6 @@
     </w:p>
     <w:p>
       <w:pPr>
-        <w:rPr>
-          <w:rFonts w:asciiTheme="majorHAnsi" w:hAnsiTheme="majorHAnsi"/>
-          <w:sz w:val="48"/>
-          <w:szCs w:val="48"/>
-        </w:rPr>
-      </w:pPr>
-    </w:p>
-    <w:p>
-      <w:pPr>
-        <w:rPr>
-          <w:rFonts w:asciiTheme="majorHAnsi" w:hAnsiTheme="majorHAnsi"/>
-          <w:sz w:val="48"/>
-          <w:szCs w:val="48"/>
-        </w:rPr>
-      </w:pPr>
-    </w:p>
-    <w:p>
-      <w:pPr>
         <w:pStyle w:val="ListParagraph"/>
         <w:numPr>
           <w:ilvl w:val="0"/>
@@ -1407,23 +1389,7 @@
           <w:sz w:val="48"/>
           <w:szCs w:val="48"/>
         </w:rPr>
-        <w:t>becm</w:t>
-      </w:r>
-      <w:r>
-        <w:rPr>
-          <w:rFonts w:asciiTheme="majorHAnsi" w:hAnsiTheme="majorHAnsi"/>
-          <w:sz w:val="48"/>
-          <w:szCs w:val="48"/>
-        </w:rPr>
-        <w:t>e1820</w:t>
-      </w:r>
-      <w:r>
-        <w:rPr>
-          <w:rFonts w:asciiTheme="majorHAnsi" w:hAnsiTheme="majorHAnsi"/>
-          <w:sz w:val="48"/>
-          <w:szCs w:val="48"/>
-        </w:rPr>
-        <w:t>_Workspace</w:t>
+        <w:t>J2EE10AM_Workspace</w:t>
       </w:r>
       <w:r>
         <w:rPr>
@@ -1964,8 +1930,6 @@
           <w:szCs w:val="48"/>
         </w:rPr>
       </w:pPr>
-      <w:bookmarkStart w:id="0" w:name="_GoBack"/>
-      <w:bookmarkEnd w:id="0"/>
       <w:r>
         <w:rPr>
           <w:rFonts w:asciiTheme="majorHAnsi" w:hAnsiTheme="majorHAnsi"/>
@@ -2193,23 +2157,7 @@
           <w:sz w:val="48"/>
           <w:szCs w:val="48"/>
         </w:rPr>
-        <w:t>becm</w:t>
-      </w:r>
-      <w:r>
-        <w:rPr>
-          <w:rFonts w:asciiTheme="majorHAnsi" w:hAnsiTheme="majorHAnsi"/>
-          <w:sz w:val="48"/>
-          <w:szCs w:val="48"/>
-        </w:rPr>
-        <w:t>e1820</w:t>
-      </w:r>
-      <w:r>
-        <w:rPr>
-          <w:rFonts w:asciiTheme="majorHAnsi" w:hAnsiTheme="majorHAnsi"/>
-          <w:sz w:val="48"/>
-          <w:szCs w:val="48"/>
-        </w:rPr>
-        <w:t>_Workspace</w:t>
+        <w:t>J2EE10AM_Workspace</w:t>
       </w:r>
       <w:r>
         <w:rPr>
@@ -3056,6 +3004,8 @@
           <w:szCs w:val="48"/>
         </w:rPr>
       </w:pPr>
+      <w:bookmarkStart w:id="0" w:name="_GoBack"/>
+      <w:bookmarkEnd w:id="0"/>
     </w:p>
     <w:p>
       <w:pPr>
@@ -6194,7 +6144,7 @@
 </file>
 
 <file path=customXml/itemProps1.xml><?xml version="1.0" encoding="utf-8"?>
-<ds:datastoreItem xmlns:ds="http://schemas.openxmlformats.org/officeDocument/2006/customXml" ds:itemID="{CF38CD8F-437B-427F-A414-F0ED4CD3F734}">
+<ds:datastoreItem xmlns:ds="http://schemas.openxmlformats.org/officeDocument/2006/customXml" ds:itemID="{C73FE691-25AD-40B5-971F-F597EE49DD0A}">
   <ds:schemaRefs>
     <ds:schemaRef ds:uri="http://schemas.openxmlformats.org/officeDocument/2006/bibliography"/>
   </ds:schemaRefs>
